--- a/Sample_InternshipReport_USC_UCT.docx
+++ b/Sample_InternshipReport_USC_UCT.docx
@@ -3811,26 +3811,18 @@
         <w:t>[1]</w:t>
       </w:r>
       <w:r>
+        <w:t xml:space="preserve"> </w:t>
+      </w:r>
+      <w:r>
         <w:tab/>
       </w:r>
-      <w:r>
-        <w:tab/>
-      </w:r>
-    </w:p>
-    <w:p>
-      <w:r>
-        <w:t xml:space="preserve">[2]     </w:t>
-      </w:r>
-    </w:p>
-    <w:p>
-      <w:pPr>
-        <w:rPr>
-          <w:b/>
-          <w:bCs/>
-        </w:rPr>
-      </w:pPr>
-      <w:r>
-        <w:t xml:space="preserve">[3]     </w:t>
+      <w:proofErr w:type="spellStart"/>
+      <w:r>
+        <w:t>Edunet</w:t>
+      </w:r>
+      <w:proofErr w:type="spellEnd"/>
+      <w:r>
+        <w:t xml:space="preserve"> Foundation</w:t>
       </w:r>
     </w:p>
     <w:p/>
@@ -3927,6 +3919,21 @@
                 <w:color w:val="000000"/>
               </w:rPr>
             </w:pPr>
+            <w:r>
+              <w:rPr>
+                <w:rStyle w:val="Bold"/>
+                <w:b w:val="0"/>
+                <w:color w:val="000000"/>
+              </w:rPr>
+              <w:t>B</w:t>
+            </w:r>
+            <w:r>
+              <w:rPr>
+                <w:rStyle w:val="Bold"/>
+                <w:color w:val="000000"/>
+              </w:rPr>
+              <w:t>ig Data</w:t>
+            </w:r>
           </w:p>
         </w:tc>
         <w:tc>
@@ -3941,6 +3948,21 @@
                 <w:color w:val="000000"/>
               </w:rPr>
             </w:pPr>
+            <w:r>
+              <w:rPr>
+                <w:rStyle w:val="Bold"/>
+                <w:b w:val="0"/>
+                <w:color w:val="000000"/>
+              </w:rPr>
+              <w:t>B</w:t>
+            </w:r>
+            <w:r>
+              <w:rPr>
+                <w:rStyle w:val="Bold"/>
+                <w:color w:val="000000"/>
+              </w:rPr>
+              <w:t>D</w:t>
+            </w:r>
           </w:p>
         </w:tc>
       </w:tr>
@@ -3960,6 +3982,21 @@
                 <w:color w:val="000000"/>
               </w:rPr>
             </w:pPr>
+            <w:r>
+              <w:rPr>
+                <w:rStyle w:val="Bold"/>
+                <w:b w:val="0"/>
+                <w:color w:val="000000"/>
+              </w:rPr>
+              <w:t>M</w:t>
+            </w:r>
+            <w:r>
+              <w:rPr>
+                <w:rStyle w:val="Bold"/>
+                <w:color w:val="000000"/>
+              </w:rPr>
+              <w:t>achine Learning</w:t>
+            </w:r>
           </w:p>
         </w:tc>
         <w:tc>
@@ -3974,6 +4011,21 @@
                 <w:color w:val="000000"/>
               </w:rPr>
             </w:pPr>
+            <w:r>
+              <w:rPr>
+                <w:rStyle w:val="Bold"/>
+                <w:b w:val="0"/>
+                <w:color w:val="000000"/>
+              </w:rPr>
+              <w:t>M</w:t>
+            </w:r>
+            <w:r>
+              <w:rPr>
+                <w:rStyle w:val="Bold"/>
+                <w:color w:val="000000"/>
+              </w:rPr>
+              <w:t>L</w:t>
+            </w:r>
           </w:p>
         </w:tc>
       </w:tr>
@@ -3993,6 +4045,21 @@
                 <w:color w:val="000000"/>
               </w:rPr>
             </w:pPr>
+            <w:r>
+              <w:rPr>
+                <w:rStyle w:val="Bold"/>
+                <w:b w:val="0"/>
+                <w:color w:val="000000"/>
+              </w:rPr>
+              <w:t>D</w:t>
+            </w:r>
+            <w:r>
+              <w:rPr>
+                <w:rStyle w:val="Bold"/>
+                <w:color w:val="000000"/>
+              </w:rPr>
+              <w:t>ata Engineer</w:t>
+            </w:r>
           </w:p>
         </w:tc>
         <w:tc>
@@ -4007,6 +4074,14 @@
                 <w:color w:val="000000"/>
               </w:rPr>
             </w:pPr>
+            <w:r>
+              <w:rPr>
+                <w:rStyle w:val="Bold"/>
+                <w:b w:val="0"/>
+                <w:color w:val="000000"/>
+              </w:rPr>
+              <w:t>DE</w:t>
+            </w:r>
           </w:p>
         </w:tc>
       </w:tr>
@@ -4026,6 +4101,21 @@
                 <w:color w:val="000000"/>
               </w:rPr>
             </w:pPr>
+            <w:r>
+              <w:rPr>
+                <w:rStyle w:val="Bold"/>
+                <w:b w:val="0"/>
+                <w:color w:val="000000"/>
+              </w:rPr>
+              <w:t>D</w:t>
+            </w:r>
+            <w:r>
+              <w:rPr>
+                <w:rStyle w:val="Bold"/>
+                <w:color w:val="000000"/>
+              </w:rPr>
+              <w:t>ata Scientist</w:t>
+            </w:r>
           </w:p>
         </w:tc>
         <w:tc>
@@ -4040,6 +4130,14 @@
                 <w:color w:val="000000"/>
               </w:rPr>
             </w:pPr>
+            <w:r>
+              <w:rPr>
+                <w:rStyle w:val="Bold"/>
+                <w:b w:val="0"/>
+                <w:color w:val="000000"/>
+              </w:rPr>
+              <w:t>DS</w:t>
+            </w:r>
           </w:p>
         </w:tc>
       </w:tr>
@@ -4059,6 +4157,21 @@
                 <w:color w:val="000000"/>
               </w:rPr>
             </w:pPr>
+            <w:r>
+              <w:rPr>
+                <w:rStyle w:val="Bold"/>
+                <w:b w:val="0"/>
+                <w:color w:val="000000"/>
+              </w:rPr>
+              <w:t>A</w:t>
+            </w:r>
+            <w:r>
+              <w:rPr>
+                <w:rStyle w:val="Bold"/>
+                <w:color w:val="000000"/>
+              </w:rPr>
+              <w:t>rtificial Intelligence</w:t>
+            </w:r>
           </w:p>
         </w:tc>
         <w:tc>
@@ -4073,6 +4186,14 @@
                 <w:color w:val="000000"/>
               </w:rPr>
             </w:pPr>
+            <w:r>
+              <w:rPr>
+                <w:rStyle w:val="Bold"/>
+                <w:b w:val="0"/>
+                <w:color w:val="000000"/>
+              </w:rPr>
+              <w:t>AI</w:t>
+            </w:r>
           </w:p>
         </w:tc>
       </w:tr>
@@ -4109,7 +4230,7 @@
       <w:pPr>
         <w:pStyle w:val="NormalWeb"/>
         <w:shd w:val="clear" w:color="auto" w:fill="FFFFFF"/>
-        <w:spacing w:before="0" w:beforeAutospacing="0" w:after="150" w:afterAutospacing="0" w:line="315" w:lineRule="atLeast"/>
+        <w:spacing w:after="150" w:line="315" w:lineRule="atLeast"/>
         <w:rPr>
           <w:rFonts w:ascii="Arial" w:hAnsi="Arial" w:cs="Arial"/>
           <w:color w:val="000000"/>
@@ -4124,17 +4245,21 @@
           <w:sz w:val="21"/>
           <w:szCs w:val="21"/>
         </w:rPr>
-        <w:t xml:space="preserve">In </w:t>
-      </w:r>
-      <w:r>
+        <w:t>It is not always easy to find databases from real world manufacturing plants, specially mining plants. This database comes from one of the most important parts of a mining process: a flotation plant.</w:t>
+      </w:r>
+    </w:p>
+    <w:p>
+      <w:pPr>
+        <w:pStyle w:val="NormalWeb"/>
+        <w:shd w:val="clear" w:color="auto" w:fill="FFFFFF"/>
+        <w:spacing w:before="0" w:beforeAutospacing="0" w:after="150" w:afterAutospacing="0" w:line="315" w:lineRule="atLeast"/>
         <w:rPr>
           <w:rFonts w:ascii="Arial" w:hAnsi="Arial" w:cs="Arial"/>
           <w:color w:val="000000"/>
           <w:sz w:val="21"/>
           <w:szCs w:val="21"/>
         </w:rPr>
-        <w:t>the assigned problem statement</w:t>
-      </w:r>
+      </w:pPr>
       <w:r>
         <w:rPr>
           <w:rFonts w:ascii="Arial" w:hAnsi="Arial" w:cs="Arial"/>
@@ -4142,7 +4267,7 @@
           <w:sz w:val="21"/>
           <w:szCs w:val="21"/>
         </w:rPr>
-        <w:t xml:space="preserve"> </w:t>
+        <w:t>The main goal is to use this data to predict how much impurity is in the ore concentrate. As this impurity is measured every hour, if we can predict how much silica (impurity) is in the ore concentrate, we can help the engineers, giving them early information to take actions (empowering!).</w:t>
       </w:r>
     </w:p>
     <w:p>
@@ -4164,8 +4289,74 @@
           <w:sz w:val="21"/>
           <w:szCs w:val="21"/>
         </w:rPr>
-        <w:t>[Explain your problem statement]</w:t>
-      </w:r>
+        <w:t>Hence, they will be able to take corrective actions in advance (reduce impurity, if it is the case) and also help the environment (reducing the amount of ore that goes to tailings as you reduce silica in the ore concentrate).</w:t>
+      </w:r>
+    </w:p>
+    <w:p>
+      <w:pPr>
+        <w:pStyle w:val="NormalWeb"/>
+        <w:shd w:val="clear" w:color="auto" w:fill="FFFFFF"/>
+        <w:spacing w:before="0" w:beforeAutospacing="0" w:after="150" w:afterAutospacing="0" w:line="315" w:lineRule="atLeast"/>
+        <w:rPr>
+          <w:rFonts w:ascii="Arial" w:hAnsi="Arial" w:cs="Arial"/>
+          <w:color w:val="000000"/>
+          <w:sz w:val="21"/>
+          <w:szCs w:val="21"/>
+        </w:rPr>
+      </w:pPr>
+      <w:r>
+        <w:rPr>
+          <w:rFonts w:ascii="Arial" w:hAnsi="Arial" w:cs="Arial"/>
+          <w:color w:val="000000"/>
+          <w:sz w:val="21"/>
+          <w:szCs w:val="21"/>
+        </w:rPr>
+        <w:t>T</w:t>
+      </w:r>
+      <w:r>
+        <w:rPr>
+          <w:rFonts w:ascii="Arial" w:hAnsi="Arial" w:cs="Arial"/>
+          <w:color w:val="000000"/>
+          <w:sz w:val="21"/>
+          <w:szCs w:val="21"/>
+        </w:rPr>
+        <w:t xml:space="preserve">he mining industry faces the challenge of predicting the quality of output materials accurately and in real-time. The existing manual methods are time-consuming, prone to errors, and lack the ability to account for dynamic process variations. </w:t>
+      </w:r>
+    </w:p>
+    <w:p>
+      <w:pPr>
+        <w:pStyle w:val="NormalWeb"/>
+        <w:shd w:val="clear" w:color="auto" w:fill="FFFFFF"/>
+        <w:spacing w:before="0" w:beforeAutospacing="0" w:after="150" w:afterAutospacing="0" w:line="315" w:lineRule="atLeast"/>
+        <w:rPr>
+          <w:rFonts w:ascii="Arial" w:hAnsi="Arial" w:cs="Arial"/>
+          <w:color w:val="000000"/>
+          <w:sz w:val="21"/>
+          <w:szCs w:val="21"/>
+        </w:rPr>
+      </w:pPr>
+      <w:r>
+        <w:rPr>
+          <w:rFonts w:ascii="Arial" w:hAnsi="Arial" w:cs="Arial"/>
+          <w:color w:val="000000"/>
+          <w:sz w:val="21"/>
+          <w:szCs w:val="21"/>
+        </w:rPr>
+        <w:t>This project aims to develop an advanced data-driven solution that leverages machine learning to predict material quality, enhancing operational efficiency and ensuring the production of high-quality end products.</w:t>
+      </w:r>
+    </w:p>
+    <w:p>
+      <w:pPr>
+        <w:pStyle w:val="NormalWeb"/>
+        <w:shd w:val="clear" w:color="auto" w:fill="FFFFFF"/>
+        <w:spacing w:before="0" w:beforeAutospacing="0" w:after="150" w:afterAutospacing="0" w:line="315" w:lineRule="atLeast"/>
+        <w:rPr>
+          <w:rFonts w:ascii="Arial" w:hAnsi="Arial" w:cs="Arial"/>
+          <w:color w:val="000000"/>
+          <w:sz w:val="21"/>
+          <w:szCs w:val="21"/>
+        </w:rPr>
+      </w:pPr>
     </w:p>
     <w:p>
       <w:pPr>
@@ -4225,20 +4416,23 @@
     <w:p/>
     <w:p>
       <w:r>
-        <w:t>Provide summary of existing solutions provided by others, what are their limitations</w:t>
-      </w:r>
-      <w:r>
-        <w:t>?</w:t>
-      </w:r>
-    </w:p>
-    <w:p>
-      <w:r>
-        <w:t>What is your proposed solution?</w:t>
-      </w:r>
-    </w:p>
-    <w:p>
-      <w:r>
-        <w:t>What value addition are you planning?</w:t>
+        <w:t>In the domain of quality prediction in mining processes, existing methods often rely on manual sampling and laboratory analysis. However, these approaches have limitations. They are time-consuming, providing delayed insights. Additionally, they might not capture real-time variations, leading to suboptimal decision-making.</w:t>
+      </w:r>
+    </w:p>
+    <w:p>
+      <w:r>
+        <w:t xml:space="preserve">Our proposed solution involves the deployment of advanced data analytics and machine learning techniques to predict the quality of the mining process in real-time. </w:t>
+      </w:r>
+      <w:r>
+        <w:t>W</w:t>
+      </w:r>
+      <w:r>
+        <w:t>e aim to develop predictive models that can anticipate variations in quality and identify potential issues before they impact the final product.</w:t>
+      </w:r>
+    </w:p>
+    <w:p>
+      <w:r>
+        <w:t>Transitioning from manual sampling to predictive analytics promises to revolutionize the mining process, fostering efficiency, cost savings, and enhanced product quality.</w:t>
       </w:r>
     </w:p>
     <w:p/>
@@ -4267,6 +4461,34 @@
     </w:p>
     <w:p>
       <w:pPr>
+        <w:pStyle w:val="ListParagraph"/>
+        <w:numPr>
+          <w:ilvl w:val="0"/>
+          <w:numId w:val="30"/>
+        </w:numPr>
+        <w:rPr>
+          <w:lang w:val="en-GB"/>
+        </w:rPr>
+      </w:pPr>
+      <w:hyperlink r:id="rId26" w:history="1">
+        <w:r>
+          <w:rPr>
+            <w:rStyle w:val="Hyperlink"/>
+            <w:lang w:val="en-GB"/>
+          </w:rPr>
+          <w:t>https://github.com/kart12368/QualityinMining</w:t>
+        </w:r>
+      </w:hyperlink>
+    </w:p>
+    <w:p>
+      <w:pPr>
+        <w:rPr>
+          <w:lang w:val="en-GB"/>
+        </w:rPr>
+      </w:pPr>
+    </w:p>
+    <w:p>
+      <w:pPr>
         <w:pStyle w:val="Heading2"/>
       </w:pPr>
       <w:r>
@@ -4278,13 +4500,10 @@
       </w:r>
       <w:proofErr w:type="spellEnd"/>
       <w:r>
-        <w:t xml:space="preserve"> link)  : </w:t>
-      </w:r>
-      <w:r>
-        <w:rPr>
-          <w:b w:val="0"/>
-        </w:rPr>
-        <w:t>first make placeholder, copy the link.</w:t>
+        <w:t xml:space="preserve"> link</w:t>
+      </w:r>
+      <w:r>
+        <w:t>)</w:t>
       </w:r>
     </w:p>
     <w:p>
@@ -4322,10 +4541,113 @@
     </w:p>
     <w:p/>
     <w:p>
-      <w:r>
-        <w:t>Given more details about design flow of your solution. This is applicable for all domains. DS/ML Students can cover it after they have their algorithm implementation. There is always a start, intermediate stages and then final outcome.</w:t>
-      </w:r>
-    </w:p>
+      <w:pPr>
+        <w:pStyle w:val="ListParagraph"/>
+        <w:numPr>
+          <w:ilvl w:val="0"/>
+          <w:numId w:val="30"/>
+        </w:numPr>
+      </w:pPr>
+      <w:r>
+        <w:rPr>
+          <w:b/>
+          <w:bCs/>
+        </w:rPr>
+        <w:t>Feature Engineering</w:t>
+      </w:r>
+      <w:r>
+        <w:rPr>
+          <w:b/>
+          <w:bCs/>
+        </w:rPr>
+        <w:t xml:space="preserve">: </w:t>
+      </w:r>
+      <w:r>
+        <w:t>Feature engineering plays a pivotal role in enhancing model performance. Domain knowledge guides the selection of features that hold predictive power. Extracting meaningful features, combining attributes, and normalizing data create a feature set that fuels the machine learning model's accuracy.</w:t>
+      </w:r>
+    </w:p>
+    <w:p>
+      <w:pPr>
+        <w:pStyle w:val="ListParagraph"/>
+      </w:pPr>
+    </w:p>
+    <w:p>
+      <w:pPr>
+        <w:pStyle w:val="ListParagraph"/>
+        <w:numPr>
+          <w:ilvl w:val="0"/>
+          <w:numId w:val="30"/>
+        </w:numPr>
+      </w:pPr>
+      <w:r>
+        <w:rPr>
+          <w:b/>
+          <w:bCs/>
+        </w:rPr>
+        <w:t>Model Selection</w:t>
+      </w:r>
+      <w:r>
+        <w:t xml:space="preserve">: </w:t>
+      </w:r>
+      <w:r>
+        <w:t>A range of machine learning algorithms, including decision trees, random forests, and gradient boosting, are evaluated based on the project's objectives and dataset characteristics. Cross-validation techniques are employed to determine the algorithm that yields the best predictive performance.</w:t>
+      </w:r>
+    </w:p>
+    <w:p>
+      <w:pPr>
+        <w:pStyle w:val="ListParagraph"/>
+      </w:pPr>
+    </w:p>
+    <w:p>
+      <w:pPr>
+        <w:pStyle w:val="ListParagraph"/>
+        <w:numPr>
+          <w:ilvl w:val="0"/>
+          <w:numId w:val="30"/>
+        </w:numPr>
+      </w:pPr>
+      <w:r>
+        <w:rPr>
+          <w:b/>
+          <w:bCs/>
+        </w:rPr>
+        <w:t>Model Training and Tuning</w:t>
+      </w:r>
+      <w:r>
+        <w:t xml:space="preserve">: </w:t>
+      </w:r>
+      <w:r>
+        <w:t>The selected algorithm is trained on a portion of the dataset, and hyperparameter tuning is conducted to optimize model parameters. This phase involves adjusting parameters to minimize errors and enhance the model's ability to generalize to unseen data.</w:t>
+      </w:r>
+    </w:p>
+    <w:p>
+      <w:pPr>
+        <w:pStyle w:val="ListParagraph"/>
+      </w:pPr>
+    </w:p>
+    <w:p>
+      <w:pPr>
+        <w:pStyle w:val="ListParagraph"/>
+        <w:numPr>
+          <w:ilvl w:val="0"/>
+          <w:numId w:val="30"/>
+        </w:numPr>
+      </w:pPr>
+      <w:r>
+        <w:rPr>
+          <w:b/>
+          <w:bCs/>
+        </w:rPr>
+        <w:t>Model Evaluation</w:t>
+      </w:r>
+      <w:r>
+        <w:t xml:space="preserve">: </w:t>
+      </w:r>
+      <w:r>
+        <w:t>The trained model is evaluated using metrics such as accuracy, precision, recall, and F1-score. The evaluation stage ensures that the model's performance aligns with project goals and meets the desired level of accuracy in predicting the quality of mining output.</w:t>
+      </w:r>
+    </w:p>
+    <w:p/>
     <w:p>
       <w:pPr>
         <w:pStyle w:val="Heading2"/>
@@ -4577,52 +4899,104 @@
     <w:p/>
     <w:p>
       <w:r>
-        <w:t>This is very important part and defines why this work is meant of Real industries, instead of being just academic project.</w:t>
-      </w:r>
-    </w:p>
-    <w:p>
-      <w:r>
-        <w:t xml:space="preserve">Here we need to first find the </w:t>
-      </w:r>
-      <w:r>
-        <w:t>constraints</w:t>
-      </w:r>
-      <w:r>
-        <w:t xml:space="preserve">. </w:t>
-      </w:r>
-    </w:p>
-    <w:p>
-      <w:r>
-        <w:t xml:space="preserve">How those constraints were taken care in your </w:t>
-      </w:r>
-      <w:r>
-        <w:t>design?</w:t>
-      </w:r>
-    </w:p>
-    <w:p>
-      <w:r>
-        <w:t xml:space="preserve">What were test results around those </w:t>
-      </w:r>
-      <w:r>
-        <w:t>constraints?</w:t>
-      </w:r>
-    </w:p>
-    <w:p>
-      <w:r>
-        <w:t xml:space="preserve">Constraints can be e.g. </w:t>
-      </w:r>
-      <w:r>
-        <w:t>memory, MIPS (speed, operations per second), accuracy, durability, power consumption etc.</w:t>
-      </w:r>
-    </w:p>
-    <w:p>
-      <w:r>
-        <w:t>In case you could not test them, but still you should mention how identified constraints can impact your design, and what are recommendations to handle them.</w:t>
+        <w:t>In evaluating the real-world applicability of the proposed Quality Prediction in a Mining Process solution, rigorous performance testing was conducted to ensure its viability within industrial constraints. Several key constraints were identified, and strategies were implemented to address them, resulting in insightful test outcomes:</w:t>
       </w:r>
     </w:p>
     <w:p/>
     <w:p>
       <w:pPr>
+        <w:pStyle w:val="ListParagraph"/>
+        <w:numPr>
+          <w:ilvl w:val="0"/>
+          <w:numId w:val="31"/>
+        </w:numPr>
+      </w:pPr>
+      <w:r>
+        <w:rPr>
+          <w:b/>
+          <w:bCs/>
+        </w:rPr>
+        <w:t>Memory and Processing Speed</w:t>
+      </w:r>
+      <w:r>
+        <w:rPr>
+          <w:b/>
+          <w:bCs/>
+        </w:rPr>
+        <w:t xml:space="preserve">: </w:t>
+      </w:r>
+      <w:r>
+        <w:t>One critical constraint is the available memory and processing speed within the mining environment. To address this, model optimization techniques were applied during the design phase. Feature selection, dimensionality reduction, and algorithm optimization were employed to minimize memory usage and enhance processing speed.</w:t>
+      </w:r>
+    </w:p>
+    <w:p>
+      <w:pPr>
+        <w:pStyle w:val="ListParagraph"/>
+      </w:pPr>
+    </w:p>
+    <w:p>
+      <w:pPr>
+        <w:pStyle w:val="ListParagraph"/>
+        <w:numPr>
+          <w:ilvl w:val="0"/>
+          <w:numId w:val="31"/>
+        </w:numPr>
+      </w:pPr>
+      <w:r>
+        <w:rPr>
+          <w:b/>
+          <w:bCs/>
+        </w:rPr>
+        <w:t>Accuracy and Durability</w:t>
+      </w:r>
+      <w:r>
+        <w:rPr>
+          <w:b/>
+          <w:bCs/>
+        </w:rPr>
+        <w:t>:</w:t>
+      </w:r>
+      <w:r>
+        <w:t xml:space="preserve"> </w:t>
+      </w:r>
+      <w:r>
+        <w:t>The accuracy of the predictive model and its ability to maintain performance over time were paramount. To handle this, a combination of robust feature engineering and continuous monitoring was implemented. This approach ensures that the model remains accurate and adaptable, accounting for variations in the mining process.</w:t>
+      </w:r>
+    </w:p>
+    <w:p>
+      <w:pPr>
+        <w:pStyle w:val="ListParagraph"/>
+      </w:pPr>
+    </w:p>
+    <w:p>
+      <w:pPr>
+        <w:pStyle w:val="ListParagraph"/>
+        <w:numPr>
+          <w:ilvl w:val="0"/>
+          <w:numId w:val="31"/>
+        </w:numPr>
+      </w:pPr>
+      <w:r>
+        <w:rPr>
+          <w:b/>
+          <w:bCs/>
+        </w:rPr>
+        <w:t>Recommendations for Untested Constraints</w:t>
+      </w:r>
+      <w:r>
+        <w:rPr>
+          <w:b/>
+          <w:bCs/>
+        </w:rPr>
+        <w:t xml:space="preserve">: </w:t>
+      </w:r>
+      <w:r>
+        <w:t>Constraints such as power consumption and durability were addressed indirectly by ensuring model efficiency and monitoring. In cases where constraints were not directly tested, it's important to acknowledge their potential impact. Recommendations include continuous monitoring of power consumption and regular model maintenance to ensure durability.</w:t>
+      </w:r>
+    </w:p>
+    <w:p/>
+    <w:p>
+      <w:pPr>
         <w:pStyle w:val="Heading2"/>
       </w:pPr>
       <w:bookmarkStart w:id="20" w:name="_Toc139702820"/>
@@ -4646,6 +5020,31 @@
     </w:p>
     <w:p>
       <w:pPr>
+        <w:rPr>
+          <w:lang w:val="en-GB"/>
+        </w:rPr>
+      </w:pPr>
+      <w:r>
+        <w:rPr>
+          <w:lang w:val="en-GB"/>
+        </w:rPr>
+        <w:t xml:space="preserve">Data sets were prepared to reflect different operational scenarios. Tests were conducted on a </w:t>
+      </w:r>
+      <w:r>
+        <w:rPr>
+          <w:lang w:val="en-GB"/>
+        </w:rPr>
+        <w:t xml:space="preserve">collab GPU </w:t>
+      </w:r>
+      <w:r>
+        <w:rPr>
+          <w:lang w:val="en-GB"/>
+        </w:rPr>
+        <w:t>environment. Data inputs were adjusted to assess the solution's performance under various conditions.</w:t>
+      </w:r>
+    </w:p>
+    <w:p>
+      <w:pPr>
         <w:pStyle w:val="Heading2"/>
       </w:pPr>
       <w:bookmarkStart w:id="22" w:name="_Toc139702822"/>
@@ -4654,7 +5053,249 @@
       </w:r>
       <w:bookmarkEnd w:id="22"/>
     </w:p>
-    <w:p/>
+    <w:p>
+      <w:pPr>
+        <w:rPr>
+          <w:b/>
+          <w:bCs/>
+          <w:lang w:val="en-GB"/>
+        </w:rPr>
+      </w:pPr>
+      <w:r>
+        <w:rPr>
+          <w:b/>
+          <w:bCs/>
+          <w:lang w:val="en-GB"/>
+        </w:rPr>
+        <w:t>•</w:t>
+      </w:r>
+      <w:r>
+        <w:rPr>
+          <w:b/>
+          <w:bCs/>
+          <w:lang w:val="en-GB"/>
+        </w:rPr>
+        <w:t xml:space="preserve"> </w:t>
+      </w:r>
+      <w:r>
+        <w:rPr>
+          <w:b/>
+          <w:bCs/>
+          <w:lang w:val="en-GB"/>
+        </w:rPr>
+        <w:t>Is it possible to predict % Silica Concentrate every minute?</w:t>
+      </w:r>
+    </w:p>
+    <w:p>
+      <w:pPr>
+        <w:rPr>
+          <w:lang w:val="en-GB"/>
+        </w:rPr>
+      </w:pPr>
+      <w:r>
+        <w:rPr>
+          <w:b/>
+          <w:bCs/>
+          <w:lang w:val="en-GB"/>
+        </w:rPr>
+        <w:t>Ans.</w:t>
+      </w:r>
+      <w:r>
+        <w:rPr>
+          <w:lang w:val="en-GB"/>
+        </w:rPr>
+        <w:t xml:space="preserve"> </w:t>
+      </w:r>
+      <w:r>
+        <w:rPr>
+          <w:lang w:val="en-GB"/>
+        </w:rPr>
+        <w:t>Based on the analysis of the unique time differences between consecutive records in the dataset, it appears that there isn't a consistent 1-minute interval for the % Silica Concentrate records. The irregular time intervals, including 1 hour and 1 day 7 hours intervals, suggest that the dataset does not support predicting % Silica Concentrate every minute with this specific data.</w:t>
+      </w:r>
+    </w:p>
+    <w:p>
+      <w:pPr>
+        <w:rPr>
+          <w:lang w:val="en-GB"/>
+        </w:rPr>
+      </w:pPr>
+    </w:p>
+    <w:p>
+      <w:pPr>
+        <w:rPr>
+          <w:lang w:val="en-GB"/>
+        </w:rPr>
+      </w:pPr>
+      <w:r>
+        <w:rPr>
+          <w:lang w:val="en-GB"/>
+        </w:rPr>
+        <w:t>Therefore, based on the information provided, it does not seem possible to predict % Silica Concentrate every minute using this dataset. The time intervals between the records are not suitable for minute-by-minute predictions of % Silica Concentrate.</w:t>
+      </w:r>
+    </w:p>
+    <w:p>
+      <w:pPr>
+        <w:rPr>
+          <w:lang w:val="en-GB"/>
+        </w:rPr>
+      </w:pPr>
+    </w:p>
+    <w:p>
+      <w:pPr>
+        <w:rPr>
+          <w:b/>
+          <w:bCs/>
+          <w:lang w:val="en-GB"/>
+        </w:rPr>
+      </w:pPr>
+      <w:r>
+        <w:rPr>
+          <w:b/>
+          <w:bCs/>
+          <w:lang w:val="en-GB"/>
+        </w:rPr>
+        <w:t>•</w:t>
+      </w:r>
+      <w:r>
+        <w:rPr>
+          <w:b/>
+          <w:bCs/>
+          <w:lang w:val="en-GB"/>
+        </w:rPr>
+        <w:t xml:space="preserve"> </w:t>
+      </w:r>
+      <w:r>
+        <w:rPr>
+          <w:b/>
+          <w:bCs/>
+          <w:lang w:val="en-GB"/>
+        </w:rPr>
+        <w:t>How many steps (hours) ahead can we predict % Silica in Concentrate? This would help engineers to act in predictive and optimized way, mitigating the % of iron that could have gone to tailings.</w:t>
+      </w:r>
+    </w:p>
+    <w:p>
+      <w:pPr>
+        <w:rPr>
+          <w:lang w:val="en-GB"/>
+        </w:rPr>
+      </w:pPr>
+      <w:r>
+        <w:rPr>
+          <w:lang w:val="en-GB"/>
+        </w:rPr>
+        <w:t xml:space="preserve">Ans. </w:t>
+      </w:r>
+      <w:r>
+        <w:rPr>
+          <w:lang w:val="en-GB"/>
+        </w:rPr>
+        <w:t>The dataset does not provide a consistent and reliable time interval for predicting % Silica in Concentrate. The maximum time difference (gap) between consecutive records in the dataset is approximately 319 hours, which corresponds to about 13 days. This means that, based solely on the available data, it is challenging to predict % Silica in Concentrate with a high degree of reliability beyond a lead time of approximately 13 days. Engineers should consider this limitation when making predictive and optimized decisions, particularly if they aim to mitigate the % of iron that could have gone to tailings over longer timeframes</w:t>
+      </w:r>
+      <w:r>
+        <w:rPr>
+          <w:lang w:val="en-GB"/>
+        </w:rPr>
+        <w:t>.</w:t>
+      </w:r>
+    </w:p>
+    <w:p>
+      <w:pPr>
+        <w:rPr>
+          <w:b/>
+          <w:bCs/>
+          <w:lang w:val="en-GB"/>
+        </w:rPr>
+      </w:pPr>
+      <w:r>
+        <w:rPr>
+          <w:b/>
+          <w:bCs/>
+          <w:lang w:val="en-GB"/>
+        </w:rPr>
+        <w:t>•</w:t>
+      </w:r>
+      <w:r>
+        <w:rPr>
+          <w:b/>
+          <w:bCs/>
+          <w:lang w:val="en-GB"/>
+        </w:rPr>
+        <w:t xml:space="preserve"> </w:t>
+      </w:r>
+      <w:r>
+        <w:rPr>
+          <w:b/>
+          <w:bCs/>
+          <w:lang w:val="en-GB"/>
+        </w:rPr>
+        <w:t>Is it possible to predict % Silica in Concentrate without using % Iron Concentrate column (as they are highly correlated)?</w:t>
+      </w:r>
+    </w:p>
+    <w:p>
+      <w:pPr>
+        <w:rPr>
+          <w:lang w:val="en-GB"/>
+        </w:rPr>
+      </w:pPr>
+      <w:r>
+        <w:rPr>
+          <w:lang w:val="en-GB"/>
+        </w:rPr>
+        <w:t>Ans.</w:t>
+      </w:r>
+      <w:r>
+        <w:rPr>
+          <w:lang w:val="en-GB"/>
+        </w:rPr>
+        <w:t xml:space="preserve"> </w:t>
+      </w:r>
+      <w:r>
+        <w:rPr>
+          <w:lang w:val="en-GB"/>
+        </w:rPr>
+        <w:t>Based on the observed significant increase in the Mean Squared Error (MSE) when the '% Iron Concentrate' column (which is highly correlated with '% Silica Concentrate') was removed from the model, it appears that predicting '% Silica Concentrate' without using the '% Iron Concentrate' column as a feature is challenging and may not be effective. The increase in MSE indicates that the model's predictive performance is adversely affected when this correlated feature is excluded.</w:t>
+      </w:r>
+    </w:p>
+    <w:p>
+      <w:pPr>
+        <w:rPr>
+          <w:lang w:val="en-GB"/>
+        </w:rPr>
+      </w:pPr>
+      <w:r>
+        <w:rPr>
+          <w:lang w:val="en-GB"/>
+        </w:rPr>
+        <w:t>In practice, when two features are highly correlated, they often contain similar information about the target variable. Removing one of the highly correlated features can result in a loss of essential information for prediction, leading to decreased model performance. Therefore, in this specific case, it seems that the '% Iron Concentrate' column provides valuable information for predicting '% Silica Concentrate,' and excluding it from the model may not yield accurate predictions.</w:t>
+      </w:r>
+    </w:p>
+    <w:p>
+      <w:pPr>
+        <w:rPr>
+          <w:lang w:val="en-GB"/>
+        </w:rPr>
+      </w:pPr>
+      <w:r>
+        <w:rPr>
+          <w:lang w:val="en-GB"/>
+        </w:rPr>
+        <w:t>To achieve the best predictive performance for '% Silica Concentrate,' it is advisable to include the '% Iron Concentrate' column as a feature in the model due to its correlation with the target variable.</w:t>
+      </w:r>
+    </w:p>
+    <w:p>
+      <w:pPr>
+        <w:rPr>
+          <w:lang w:val="en-GB"/>
+        </w:rPr>
+      </w:pPr>
+    </w:p>
+    <w:p>
+      <w:pPr>
+        <w:rPr>
+          <w:lang w:val="en-GB"/>
+        </w:rPr>
+      </w:pPr>
+    </w:p>
     <w:p>
       <w:pPr>
         <w:rPr>
@@ -4665,9 +5306,6 @@
           <w:szCs w:val="28"/>
         </w:rPr>
       </w:pPr>
-      <w:r>
-        <w:br w:type="page"/>
-      </w:r>
     </w:p>
     <w:p>
       <w:pPr>
@@ -4684,6 +5322,104 @@
       <w:bookmarkEnd w:id="23"/>
     </w:p>
     <w:p/>
+    <w:p>
+      <w:r>
+        <w:t>Throughout the course of this project on Quality Prediction in a Mining Process, I have accumulated a wealth of insights and experiences that have significantly contributed to my personal and professional growth.</w:t>
+      </w:r>
+    </w:p>
+    <w:p/>
+    <w:p>
+      <w:pPr>
+        <w:pStyle w:val="ListParagraph"/>
+        <w:numPr>
+          <w:ilvl w:val="0"/>
+          <w:numId w:val="29"/>
+        </w:numPr>
+      </w:pPr>
+      <w:r>
+        <w:rPr>
+          <w:b/>
+          <w:bCs/>
+        </w:rPr>
+        <w:t>Technical Mastery</w:t>
+      </w:r>
+      <w:r>
+        <w:rPr>
+          <w:b/>
+          <w:bCs/>
+        </w:rPr>
+        <w:t>:</w:t>
+      </w:r>
+      <w:r>
+        <w:t xml:space="preserve"> </w:t>
+      </w:r>
+      <w:r>
+        <w:t>Navigating the intricacies of data preprocessing, feature engineering, and predictive modeling has elevated my technical prowess. I've gained a comprehensive understanding of machine learning algorithms, empowering me to transform raw data into actionable insights.</w:t>
+      </w:r>
+    </w:p>
+    <w:p>
+      <w:pPr>
+        <w:pStyle w:val="ListParagraph"/>
+        <w:numPr>
+          <w:ilvl w:val="0"/>
+          <w:numId w:val="29"/>
+        </w:numPr>
+      </w:pPr>
+      <w:r>
+        <w:rPr>
+          <w:b/>
+          <w:bCs/>
+        </w:rPr>
+        <w:t>Problem-Solving and Adaptability</w:t>
+      </w:r>
+      <w:r>
+        <w:rPr>
+          <w:b/>
+          <w:bCs/>
+        </w:rPr>
+        <w:t>:</w:t>
+      </w:r>
+      <w:r>
+        <w:t xml:space="preserve"> </w:t>
+      </w:r>
+      <w:r>
+        <w:t>Working on this project exposed me to the complexities and uncertainties inherent in real-world data scenarios. Navigating through challenges, troubleshooting issues, and adapting my approach have sharpened my problem-solving abilities and equipped me to handle diverse situations.</w:t>
+      </w:r>
+    </w:p>
+    <w:p>
+      <w:pPr>
+        <w:pStyle w:val="ListParagraph"/>
+        <w:numPr>
+          <w:ilvl w:val="0"/>
+          <w:numId w:val="29"/>
+        </w:numPr>
+      </w:pPr>
+      <w:r>
+        <w:rPr>
+          <w:b/>
+          <w:bCs/>
+        </w:rPr>
+        <w:t>Industry Relevance</w:t>
+      </w:r>
+      <w:r>
+        <w:rPr>
+          <w:b/>
+          <w:bCs/>
+        </w:rPr>
+        <w:t xml:space="preserve">: </w:t>
+      </w:r>
+      <w:r>
+        <w:t>Understanding the practical implications of quality prediction in a mining process has provided me with a glimpse into the industrial applications of data science. This exposure has broadened my perspective on how data-driven insights contribute to operational efficiency and informed decision-making.</w:t>
+      </w:r>
+    </w:p>
+    <w:p>
+      <w:r>
+        <w:t>T</w:t>
+      </w:r>
+      <w:r>
+        <w:t>his project has been an enriching journey that encapsulates both technical expertise and personal development. The practical skills acquired, coupled with the invaluable insights gained, will undoubtedly shape my career trajectory. I'm excited to carry these learnings forward, applying them to future endeavors and making a positive impact in the dynamic landscape of data science and industry.</w:t>
+      </w:r>
+    </w:p>
     <w:p>
       <w:pPr>
         <w:rPr>
@@ -4694,12 +5430,6 @@
           <w:szCs w:val="28"/>
         </w:rPr>
       </w:pPr>
-      <w:r>
-        <w:t>You should provide summary of your overall learning and how it would help you in your career growth.</w:t>
-      </w:r>
-      <w:r>
-        <w:br w:type="page"/>
-      </w:r>
     </w:p>
     <w:p>
       <w:pPr>
@@ -4710,15 +5440,194 @@
       </w:pPr>
       <w:bookmarkStart w:id="24" w:name="_Toc139702824"/>
       <w:r>
+        <w:t>Future work scope</w:t>
+      </w:r>
+      <w:bookmarkEnd w:id="24"/>
+    </w:p>
+    <w:p/>
+    <w:p>
+      <w:pPr>
+        <w:pStyle w:val="ListParagraph"/>
+        <w:numPr>
+          <w:ilvl w:val="0"/>
+          <w:numId w:val="28"/>
+        </w:numPr>
+        <w:rPr>
+          <w:rFonts w:ascii="Calibri" w:hAnsi="Calibri" w:cs="Calibri"/>
+          <w:sz w:val="24"/>
+          <w:szCs w:val="24"/>
+        </w:rPr>
+      </w:pPr>
+      <w:r>
+        <w:rPr>
+          <w:rFonts w:ascii="Calibri" w:hAnsi="Calibri" w:cs="Calibri"/>
+          <w:b/>
+          <w:bCs/>
+          <w:sz w:val="24"/>
+          <w:szCs w:val="24"/>
+        </w:rPr>
+        <w:t>Integration of External Data Sources</w:t>
+      </w:r>
+      <w:r>
+        <w:rPr>
+          <w:rFonts w:ascii="Calibri" w:hAnsi="Calibri" w:cs="Calibri"/>
+          <w:sz w:val="24"/>
+          <w:szCs w:val="24"/>
+        </w:rPr>
+        <w:t>: Incorporating data from external sources, such as environmental factors or market demand, could provide a more comprehensive understanding of quality variations. This could lead to more accurate predictions and better decision-making.</w:t>
+      </w:r>
+    </w:p>
+    <w:p>
+      <w:pPr>
+        <w:pStyle w:val="ListParagraph"/>
+        <w:numPr>
+          <w:ilvl w:val="0"/>
+          <w:numId w:val="28"/>
+        </w:numPr>
+        <w:rPr>
+          <w:rFonts w:ascii="Calibri" w:hAnsi="Calibri" w:cs="Calibri"/>
+          <w:sz w:val="24"/>
+          <w:szCs w:val="24"/>
+        </w:rPr>
+      </w:pPr>
+      <w:r>
+        <w:rPr>
+          <w:rFonts w:ascii="Calibri" w:hAnsi="Calibri" w:cs="Calibri"/>
+          <w:b/>
+          <w:bCs/>
+          <w:sz w:val="24"/>
+          <w:szCs w:val="24"/>
+        </w:rPr>
+        <w:t>Advanced Machine Learning Algorithms</w:t>
+      </w:r>
+      <w:r>
+        <w:rPr>
+          <w:rFonts w:ascii="Calibri" w:hAnsi="Calibri" w:cs="Calibri"/>
+          <w:sz w:val="24"/>
+          <w:szCs w:val="24"/>
+        </w:rPr>
+        <w:t>: Exploring more complex machine learning algorithms, such as neural networks or ensemble methods, could potentially enhance the accuracy of quality predictions by capturing intricate patterns in the data.</w:t>
+      </w:r>
+    </w:p>
+    <w:p>
+      <w:pPr>
+        <w:pStyle w:val="ListParagraph"/>
+        <w:numPr>
+          <w:ilvl w:val="0"/>
+          <w:numId w:val="28"/>
+        </w:numPr>
+        <w:rPr>
+          <w:rFonts w:ascii="Calibri" w:hAnsi="Calibri" w:cs="Calibri"/>
+          <w:sz w:val="24"/>
+          <w:szCs w:val="24"/>
+        </w:rPr>
+      </w:pPr>
+      <w:r>
+        <w:rPr>
+          <w:rFonts w:ascii="Calibri" w:hAnsi="Calibri" w:cs="Calibri"/>
+          <w:b/>
+          <w:bCs/>
+          <w:sz w:val="24"/>
+          <w:szCs w:val="24"/>
+        </w:rPr>
         <w:lastRenderedPageBreak/>
-        <w:t>Future work scope</w:t>
-      </w:r>
-      <w:bookmarkEnd w:id="24"/>
-    </w:p>
-    <w:p/>
-    <w:p>
-      <w:r>
-        <w:t>You can put some ideas that you could not work due to time limitation but can be taken in future.</w:t>
+        <w:t>Real-time Visualization Dashboard</w:t>
+      </w:r>
+      <w:r>
+        <w:rPr>
+          <w:rFonts w:ascii="Calibri" w:hAnsi="Calibri" w:cs="Calibri"/>
+          <w:sz w:val="24"/>
+          <w:szCs w:val="24"/>
+        </w:rPr>
+        <w:t>: Developing a real-time dashboard that visualizes the quality predictions and process performance could offer operators an intuitive tool to monitor and respond to variations effectively.</w:t>
+      </w:r>
+    </w:p>
+    <w:p>
+      <w:pPr>
+        <w:pStyle w:val="ListParagraph"/>
+        <w:numPr>
+          <w:ilvl w:val="0"/>
+          <w:numId w:val="28"/>
+        </w:numPr>
+        <w:rPr>
+          <w:rFonts w:ascii="Calibri" w:hAnsi="Calibri" w:cs="Calibri"/>
+          <w:sz w:val="24"/>
+          <w:szCs w:val="24"/>
+        </w:rPr>
+      </w:pPr>
+      <w:r>
+        <w:rPr>
+          <w:rFonts w:ascii="Calibri" w:hAnsi="Calibri" w:cs="Calibri"/>
+          <w:b/>
+          <w:bCs/>
+          <w:sz w:val="24"/>
+          <w:szCs w:val="24"/>
+        </w:rPr>
+        <w:t>Collaboration with Domain Experts</w:t>
+      </w:r>
+      <w:r>
+        <w:rPr>
+          <w:rFonts w:ascii="Calibri" w:hAnsi="Calibri" w:cs="Calibri"/>
+          <w:sz w:val="24"/>
+          <w:szCs w:val="24"/>
+        </w:rPr>
+        <w:t>: Collaborating with domain experts from the mining industry could provide deeper insights into specific factors influencing quality variations, leading to more tailored and accurate prediction models.</w:t>
+      </w:r>
+    </w:p>
+    <w:p>
+      <w:pPr>
+        <w:pStyle w:val="ListParagraph"/>
+        <w:numPr>
+          <w:ilvl w:val="0"/>
+          <w:numId w:val="28"/>
+        </w:numPr>
+        <w:rPr>
+          <w:rFonts w:ascii="Calibri" w:hAnsi="Calibri" w:cs="Calibri"/>
+          <w:sz w:val="24"/>
+          <w:szCs w:val="24"/>
+        </w:rPr>
+      </w:pPr>
+      <w:r>
+        <w:rPr>
+          <w:rFonts w:ascii="Calibri" w:hAnsi="Calibri" w:cs="Calibri"/>
+          <w:b/>
+          <w:bCs/>
+          <w:sz w:val="24"/>
+          <w:szCs w:val="24"/>
+        </w:rPr>
+        <w:t>Data Augmentation Techniques</w:t>
+      </w:r>
+      <w:r>
+        <w:rPr>
+          <w:rFonts w:ascii="Calibri" w:hAnsi="Calibri" w:cs="Calibri"/>
+          <w:sz w:val="24"/>
+          <w:szCs w:val="24"/>
+        </w:rPr>
+        <w:t>: Exploring data augmentation techniques, such as synthetic data generation, could help mitigate challenges posed by data scarcity and improve model robustness.</w:t>
+      </w:r>
+      <w:r>
+        <w:rPr>
+          <w:rFonts w:ascii="Calibri" w:hAnsi="Calibri" w:cs="Calibri"/>
+          <w:sz w:val="24"/>
+          <w:szCs w:val="24"/>
+        </w:rPr>
+        <w:fldChar w:fldCharType="begin"/>
+      </w:r>
+      <w:r>
+        <w:rPr>
+          <w:rFonts w:ascii="Calibri" w:hAnsi="Calibri" w:cs="Calibri"/>
+          <w:sz w:val="24"/>
+          <w:szCs w:val="24"/>
+        </w:rPr>
+        <w:instrText xml:space="preserve"> HYPERLINK "http://www.techmahindra.com/services/NextGenSolutions/IoT/Solutions/remote-monitoring-clean-room.aspx" </w:instrText>
+      </w:r>
+      <w:r>
+        <w:rPr>
+          <w:rFonts w:ascii="Calibri" w:hAnsi="Calibri" w:cs="Calibri"/>
+          <w:sz w:val="24"/>
+          <w:szCs w:val="24"/>
+        </w:rPr>
+        <w:fldChar w:fldCharType="separate"/>
       </w:r>
     </w:p>
     <w:p>
@@ -4728,41 +5637,16 @@
         <w:adjustRightInd w:val="0"/>
         <w:spacing w:after="0" w:line="240" w:lineRule="auto"/>
         <w:rPr>
+          <w:color w:val="565656"/>
+        </w:rPr>
+      </w:pPr>
+      <w:r>
+        <w:rPr>
           <w:rFonts w:ascii="Calibri" w:hAnsi="Calibri" w:cs="Calibri"/>
           <w:sz w:val="24"/>
           <w:szCs w:val="24"/>
         </w:rPr>
-      </w:pPr>
-      <w:r>
-        <w:rPr>
-          <w:rFonts w:ascii="Calibri" w:hAnsi="Calibri" w:cs="Calibri"/>
-          <w:sz w:val="24"/>
-          <w:szCs w:val="24"/>
-        </w:rPr>
-        <w:fldChar w:fldCharType="begin"/>
-      </w:r>
-      <w:r>
-        <w:rPr>
-          <w:rFonts w:ascii="Calibri" w:hAnsi="Calibri" w:cs="Calibri"/>
-          <w:sz w:val="24"/>
-          <w:szCs w:val="24"/>
-        </w:rPr>
-        <w:instrText xml:space="preserve"> HYPERLINK "http://www.techmahindra.com/services/NextGenSolutions/IoT/Solutions/remote-monitoring-clean-room.aspx" </w:instrText>
-      </w:r>
-      <w:r>
-        <w:rPr>
-          <w:rFonts w:ascii="Calibri" w:hAnsi="Calibri" w:cs="Calibri"/>
-          <w:sz w:val="24"/>
-          <w:szCs w:val="24"/>
-        </w:rPr>
-      </w:r>
-      <w:r>
-        <w:rPr>
-          <w:rFonts w:ascii="Calibri" w:hAnsi="Calibri" w:cs="Calibri"/>
-          <w:sz w:val="24"/>
-          <w:szCs w:val="24"/>
-        </w:rPr>
-        <w:fldChar w:fldCharType="separate"/>
+        <w:fldChar w:fldCharType="end"/>
       </w:r>
     </w:p>
     <w:p>
@@ -4772,17 +5656,11 @@
         <w:adjustRightInd w:val="0"/>
         <w:spacing w:after="0" w:line="240" w:lineRule="auto"/>
         <w:rPr>
-          <w:color w:val="565656"/>
-        </w:rPr>
-      </w:pPr>
-      <w:r>
-        <w:rPr>
           <w:rFonts w:ascii="Calibri" w:hAnsi="Calibri" w:cs="Calibri"/>
           <w:sz w:val="24"/>
           <w:szCs w:val="24"/>
         </w:rPr>
-        <w:fldChar w:fldCharType="end"/>
-      </w:r>
+      </w:pPr>
     </w:p>
     <w:p>
       <w:pPr>
@@ -4916,6 +5794,18 @@
     </w:p>
     <w:p>
       <w:pPr>
+        <w:shd w:val="clear" w:color="auto" w:fill="FFFFFF"/>
+        <w:spacing w:after="0" w:line="240" w:lineRule="auto"/>
+        <w:rPr>
+          <w:rFonts w:ascii="Times New Roman" w:eastAsia="Times New Roman" w:hAnsi="Times New Roman" w:cs="Times New Roman"/>
+          <w:color w:val="222222"/>
+          <w:sz w:val="24"/>
+          <w:szCs w:val="24"/>
+        </w:rPr>
+      </w:pPr>
+    </w:p>
+    <w:p>
+      <w:pPr>
         <w:autoSpaceDE w:val="0"/>
         <w:autoSpaceDN w:val="0"/>
         <w:adjustRightInd w:val="0"/>
@@ -4929,18 +5819,6 @@
     </w:p>
     <w:p>
       <w:pPr>
-        <w:shd w:val="clear" w:color="auto" w:fill="FFFFFF"/>
-        <w:spacing w:after="0" w:line="240" w:lineRule="auto"/>
-        <w:rPr>
-          <w:rFonts w:ascii="Times New Roman" w:eastAsia="Times New Roman" w:hAnsi="Times New Roman" w:cs="Times New Roman"/>
-          <w:color w:val="222222"/>
-          <w:sz w:val="24"/>
-          <w:szCs w:val="24"/>
-        </w:rPr>
-      </w:pPr>
-    </w:p>
-    <w:p>
-      <w:pPr>
         <w:autoSpaceDE w:val="0"/>
         <w:autoSpaceDN w:val="0"/>
         <w:adjustRightInd w:val="0"/>
@@ -5030,22 +5908,9 @@
         </w:rPr>
       </w:pPr>
     </w:p>
-    <w:p>
-      <w:pPr>
-        <w:autoSpaceDE w:val="0"/>
-        <w:autoSpaceDN w:val="0"/>
-        <w:adjustRightInd w:val="0"/>
-        <w:spacing w:after="0" w:line="240" w:lineRule="auto"/>
-        <w:rPr>
-          <w:rFonts w:ascii="Calibri" w:hAnsi="Calibri" w:cs="Calibri"/>
-          <w:sz w:val="24"/>
-          <w:szCs w:val="24"/>
-        </w:rPr>
-      </w:pPr>
-    </w:p>
     <w:sectPr>
-      <w:headerReference w:type="default" r:id="rId26"/>
-      <w:footerReference w:type="default" r:id="rId27"/>
+      <w:headerReference w:type="default" r:id="rId27"/>
+      <w:footerReference w:type="default" r:id="rId28"/>
       <w:pgSz w:w="12240" w:h="15840"/>
       <w:pgMar w:top="1440" w:right="1350" w:bottom="1440" w:left="1440" w:header="270" w:footer="720" w:gutter="0"/>
       <w:cols w:space="720"/>
@@ -6013,6 +6878,119 @@
     </w:lvl>
   </w:abstractNum>
   <w:abstractNum w:abstractNumId="5" w15:restartNumberingAfterBreak="0">
+    <w:nsid w:val="28464B00"/>
+    <w:multiLevelType w:val="hybridMultilevel"/>
+    <w:tmpl w:val="1184556E"/>
+    <w:lvl w:ilvl="0" w:tplc="04090001">
+      <w:start w:val="1"/>
+      <w:numFmt w:val="bullet"/>
+      <w:lvlText w:val=""/>
+      <w:lvlJc w:val="left"/>
+      <w:pPr>
+        <w:ind w:left="720" w:hanging="360"/>
+      </w:pPr>
+      <w:rPr>
+        <w:rFonts w:ascii="Symbol" w:hAnsi="Symbol" w:hint="default"/>
+      </w:rPr>
+    </w:lvl>
+    <w:lvl w:ilvl="1" w:tplc="04090003" w:tentative="1">
+      <w:start w:val="1"/>
+      <w:numFmt w:val="bullet"/>
+      <w:lvlText w:val="o"/>
+      <w:lvlJc w:val="left"/>
+      <w:pPr>
+        <w:ind w:left="1440" w:hanging="360"/>
+      </w:pPr>
+      <w:rPr>
+        <w:rFonts w:ascii="Courier New" w:hAnsi="Courier New" w:cs="Courier New" w:hint="default"/>
+      </w:rPr>
+    </w:lvl>
+    <w:lvl w:ilvl="2" w:tplc="04090005" w:tentative="1">
+      <w:start w:val="1"/>
+      <w:numFmt w:val="bullet"/>
+      <w:lvlText w:val=""/>
+      <w:lvlJc w:val="left"/>
+      <w:pPr>
+        <w:ind w:left="2160" w:hanging="360"/>
+      </w:pPr>
+      <w:rPr>
+        <w:rFonts w:ascii="Wingdings" w:hAnsi="Wingdings" w:hint="default"/>
+      </w:rPr>
+    </w:lvl>
+    <w:lvl w:ilvl="3" w:tplc="04090001" w:tentative="1">
+      <w:start w:val="1"/>
+      <w:numFmt w:val="bullet"/>
+      <w:lvlText w:val=""/>
+      <w:lvlJc w:val="left"/>
+      <w:pPr>
+        <w:ind w:left="2880" w:hanging="360"/>
+      </w:pPr>
+      <w:rPr>
+        <w:rFonts w:ascii="Symbol" w:hAnsi="Symbol" w:hint="default"/>
+      </w:rPr>
+    </w:lvl>
+    <w:lvl w:ilvl="4" w:tplc="04090003" w:tentative="1">
+      <w:start w:val="1"/>
+      <w:numFmt w:val="bullet"/>
+      <w:lvlText w:val="o"/>
+      <w:lvlJc w:val="left"/>
+      <w:pPr>
+        <w:ind w:left="3600" w:hanging="360"/>
+      </w:pPr>
+      <w:rPr>
+        <w:rFonts w:ascii="Courier New" w:hAnsi="Courier New" w:cs="Courier New" w:hint="default"/>
+      </w:rPr>
+    </w:lvl>
+    <w:lvl w:ilvl="5" w:tplc="04090005" w:tentative="1">
+      <w:start w:val="1"/>
+      <w:numFmt w:val="bullet"/>
+      <w:lvlText w:val=""/>
+      <w:lvlJc w:val="left"/>
+      <w:pPr>
+        <w:ind w:left="4320" w:hanging="360"/>
+      </w:pPr>
+      <w:rPr>
+        <w:rFonts w:ascii="Wingdings" w:hAnsi="Wingdings" w:hint="default"/>
+      </w:rPr>
+    </w:lvl>
+    <w:lvl w:ilvl="6" w:tplc="04090001" w:tentative="1">
+      <w:start w:val="1"/>
+      <w:numFmt w:val="bullet"/>
+      <w:lvlText w:val=""/>
+      <w:lvlJc w:val="left"/>
+      <w:pPr>
+        <w:ind w:left="5040" w:hanging="360"/>
+      </w:pPr>
+      <w:rPr>
+        <w:rFonts w:ascii="Symbol" w:hAnsi="Symbol" w:hint="default"/>
+      </w:rPr>
+    </w:lvl>
+    <w:lvl w:ilvl="7" w:tplc="04090003" w:tentative="1">
+      <w:start w:val="1"/>
+      <w:numFmt w:val="bullet"/>
+      <w:lvlText w:val="o"/>
+      <w:lvlJc w:val="left"/>
+      <w:pPr>
+        <w:ind w:left="5760" w:hanging="360"/>
+      </w:pPr>
+      <w:rPr>
+        <w:rFonts w:ascii="Courier New" w:hAnsi="Courier New" w:cs="Courier New" w:hint="default"/>
+      </w:rPr>
+    </w:lvl>
+    <w:lvl w:ilvl="8" w:tplc="04090005" w:tentative="1">
+      <w:start w:val="1"/>
+      <w:numFmt w:val="bullet"/>
+      <w:lvlText w:val=""/>
+      <w:lvlJc w:val="left"/>
+      <w:pPr>
+        <w:ind w:left="6480" w:hanging="360"/>
+      </w:pPr>
+      <w:rPr>
+        <w:rFonts w:ascii="Wingdings" w:hAnsi="Wingdings" w:hint="default"/>
+      </w:rPr>
+    </w:lvl>
+  </w:abstractNum>
+  <w:abstractNum w:abstractNumId="6" w15:restartNumberingAfterBreak="0">
     <w:nsid w:val="29100660"/>
     <w:multiLevelType w:val="hybridMultilevel"/>
     <w:tmpl w:val="77B0FACC"/>
@@ -6104,7 +7082,7 @@
       </w:pPr>
     </w:lvl>
   </w:abstractNum>
-  <w:abstractNum w:abstractNumId="6" w15:restartNumberingAfterBreak="0">
+  <w:abstractNum w:abstractNumId="7" w15:restartNumberingAfterBreak="0">
     <w:nsid w:val="2D8F1282"/>
     <w:multiLevelType w:val="multilevel"/>
     <w:tmpl w:val="678018A0"/>
@@ -6217,7 +7195,7 @@
       </w:pPr>
     </w:lvl>
   </w:abstractNum>
-  <w:abstractNum w:abstractNumId="7" w15:restartNumberingAfterBreak="0">
+  <w:abstractNum w:abstractNumId="8" w15:restartNumberingAfterBreak="0">
     <w:nsid w:val="2E2A3543"/>
     <w:multiLevelType w:val="multilevel"/>
     <w:tmpl w:val="F3DCE44E"/>
@@ -6366,7 +7344,7 @@
       </w:rPr>
     </w:lvl>
   </w:abstractNum>
-  <w:abstractNum w:abstractNumId="8" w15:restartNumberingAfterBreak="0">
+  <w:abstractNum w:abstractNumId="9" w15:restartNumberingAfterBreak="0">
     <w:nsid w:val="3D82708B"/>
     <w:multiLevelType w:val="multilevel"/>
     <w:tmpl w:val="04090025"/>
@@ -6452,7 +7430,7 @@
       </w:pPr>
     </w:lvl>
   </w:abstractNum>
-  <w:abstractNum w:abstractNumId="9" w15:restartNumberingAfterBreak="0">
+  <w:abstractNum w:abstractNumId="10" w15:restartNumberingAfterBreak="0">
     <w:nsid w:val="43D21092"/>
     <w:multiLevelType w:val="hybridMultilevel"/>
     <w:tmpl w:val="A74EF300"/>
@@ -6541,7 +7519,7 @@
       </w:pPr>
     </w:lvl>
   </w:abstractNum>
-  <w:abstractNum w:abstractNumId="10" w15:restartNumberingAfterBreak="0">
+  <w:abstractNum w:abstractNumId="11" w15:restartNumberingAfterBreak="0">
     <w:nsid w:val="441772B8"/>
     <w:multiLevelType w:val="multilevel"/>
     <w:tmpl w:val="AFEA4E62"/>
@@ -6690,7 +7668,7 @@
       </w:rPr>
     </w:lvl>
   </w:abstractNum>
-  <w:abstractNum w:abstractNumId="11" w15:restartNumberingAfterBreak="0">
+  <w:abstractNum w:abstractNumId="12" w15:restartNumberingAfterBreak="0">
     <w:nsid w:val="474E2CD3"/>
     <w:multiLevelType w:val="multilevel"/>
     <w:tmpl w:val="0409001F"/>
@@ -6776,7 +7754,7 @@
       </w:pPr>
     </w:lvl>
   </w:abstractNum>
-  <w:abstractNum w:abstractNumId="12" w15:restartNumberingAfterBreak="0">
+  <w:abstractNum w:abstractNumId="13" w15:restartNumberingAfterBreak="0">
     <w:nsid w:val="4C825497"/>
     <w:multiLevelType w:val="hybridMultilevel"/>
     <w:tmpl w:val="C9FC4F4E"/>
@@ -6889,7 +7867,7 @@
       </w:rPr>
     </w:lvl>
   </w:abstractNum>
-  <w:abstractNum w:abstractNumId="13" w15:restartNumberingAfterBreak="0">
+  <w:abstractNum w:abstractNumId="14" w15:restartNumberingAfterBreak="0">
     <w:nsid w:val="4C9D63E2"/>
     <w:multiLevelType w:val="multilevel"/>
     <w:tmpl w:val="383CBE14"/>
@@ -7038,7 +8016,7 @@
       </w:rPr>
     </w:lvl>
   </w:abstractNum>
-  <w:abstractNum w:abstractNumId="14" w15:restartNumberingAfterBreak="0">
+  <w:abstractNum w:abstractNumId="15" w15:restartNumberingAfterBreak="0">
     <w:nsid w:val="4DC12FF1"/>
     <w:multiLevelType w:val="hybridMultilevel"/>
     <w:tmpl w:val="E8B27404"/>
@@ -7151,7 +8129,120 @@
       </w:rPr>
     </w:lvl>
   </w:abstractNum>
-  <w:abstractNum w:abstractNumId="15" w15:restartNumberingAfterBreak="0">
+  <w:abstractNum w:abstractNumId="16" w15:restartNumberingAfterBreak="0">
+    <w:nsid w:val="4DC13059"/>
+    <w:multiLevelType w:val="hybridMultilevel"/>
+    <w:tmpl w:val="29762238"/>
+    <w:lvl w:ilvl="0" w:tplc="04090001">
+      <w:start w:val="1"/>
+      <w:numFmt w:val="bullet"/>
+      <w:lvlText w:val=""/>
+      <w:lvlJc w:val="left"/>
+      <w:pPr>
+        <w:ind w:left="720" w:hanging="360"/>
+      </w:pPr>
+      <w:rPr>
+        <w:rFonts w:ascii="Symbol" w:hAnsi="Symbol" w:hint="default"/>
+      </w:rPr>
+    </w:lvl>
+    <w:lvl w:ilvl="1" w:tplc="04090003" w:tentative="1">
+      <w:start w:val="1"/>
+      <w:numFmt w:val="bullet"/>
+      <w:lvlText w:val="o"/>
+      <w:lvlJc w:val="left"/>
+      <w:pPr>
+        <w:ind w:left="1440" w:hanging="360"/>
+      </w:pPr>
+      <w:rPr>
+        <w:rFonts w:ascii="Courier New" w:hAnsi="Courier New" w:cs="Courier New" w:hint="default"/>
+      </w:rPr>
+    </w:lvl>
+    <w:lvl w:ilvl="2" w:tplc="04090005" w:tentative="1">
+      <w:start w:val="1"/>
+      <w:numFmt w:val="bullet"/>
+      <w:lvlText w:val=""/>
+      <w:lvlJc w:val="left"/>
+      <w:pPr>
+        <w:ind w:left="2160" w:hanging="360"/>
+      </w:pPr>
+      <w:rPr>
+        <w:rFonts w:ascii="Wingdings" w:hAnsi="Wingdings" w:hint="default"/>
+      </w:rPr>
+    </w:lvl>
+    <w:lvl w:ilvl="3" w:tplc="04090001" w:tentative="1">
+      <w:start w:val="1"/>
+      <w:numFmt w:val="bullet"/>
+      <w:lvlText w:val=""/>
+      <w:lvlJc w:val="left"/>
+      <w:pPr>
+        <w:ind w:left="2880" w:hanging="360"/>
+      </w:pPr>
+      <w:rPr>
+        <w:rFonts w:ascii="Symbol" w:hAnsi="Symbol" w:hint="default"/>
+      </w:rPr>
+    </w:lvl>
+    <w:lvl w:ilvl="4" w:tplc="04090003" w:tentative="1">
+      <w:start w:val="1"/>
+      <w:numFmt w:val="bullet"/>
+      <w:lvlText w:val="o"/>
+      <w:lvlJc w:val="left"/>
+      <w:pPr>
+        <w:ind w:left="3600" w:hanging="360"/>
+      </w:pPr>
+      <w:rPr>
+        <w:rFonts w:ascii="Courier New" w:hAnsi="Courier New" w:cs="Courier New" w:hint="default"/>
+      </w:rPr>
+    </w:lvl>
+    <w:lvl w:ilvl="5" w:tplc="04090005" w:tentative="1">
+      <w:start w:val="1"/>
+      <w:numFmt w:val="bullet"/>
+      <w:lvlText w:val=""/>
+      <w:lvlJc w:val="left"/>
+      <w:pPr>
+        <w:ind w:left="4320" w:hanging="360"/>
+      </w:pPr>
+      <w:rPr>
+        <w:rFonts w:ascii="Wingdings" w:hAnsi="Wingdings" w:hint="default"/>
+      </w:rPr>
+    </w:lvl>
+    <w:lvl w:ilvl="6" w:tplc="04090001" w:tentative="1">
+      <w:start w:val="1"/>
+      <w:numFmt w:val="bullet"/>
+      <w:lvlText w:val=""/>
+      <w:lvlJc w:val="left"/>
+      <w:pPr>
+        <w:ind w:left="5040" w:hanging="360"/>
+      </w:pPr>
+      <w:rPr>
+        <w:rFonts w:ascii="Symbol" w:hAnsi="Symbol" w:hint="default"/>
+      </w:rPr>
+    </w:lvl>
+    <w:lvl w:ilvl="7" w:tplc="04090003" w:tentative="1">
+      <w:start w:val="1"/>
+      <w:numFmt w:val="bullet"/>
+      <w:lvlText w:val="o"/>
+      <w:lvlJc w:val="left"/>
+      <w:pPr>
+        <w:ind w:left="5760" w:hanging="360"/>
+      </w:pPr>
+      <w:rPr>
+        <w:rFonts w:ascii="Courier New" w:hAnsi="Courier New" w:cs="Courier New" w:hint="default"/>
+      </w:rPr>
+    </w:lvl>
+    <w:lvl w:ilvl="8" w:tplc="04090005" w:tentative="1">
+      <w:start w:val="1"/>
+      <w:numFmt w:val="bullet"/>
+      <w:lvlText w:val=""/>
+      <w:lvlJc w:val="left"/>
+      <w:pPr>
+        <w:ind w:left="6480" w:hanging="360"/>
+      </w:pPr>
+      <w:rPr>
+        <w:rFonts w:ascii="Wingdings" w:hAnsi="Wingdings" w:hint="default"/>
+      </w:rPr>
+    </w:lvl>
+  </w:abstractNum>
+  <w:abstractNum w:abstractNumId="17" w15:restartNumberingAfterBreak="0">
     <w:nsid w:val="5160047A"/>
     <w:multiLevelType w:val="multilevel"/>
     <w:tmpl w:val="F55C7680"/>
@@ -7277,7 +8368,7 @@
       </w:pPr>
     </w:lvl>
   </w:abstractNum>
-  <w:abstractNum w:abstractNumId="16" w15:restartNumberingAfterBreak="0">
+  <w:abstractNum w:abstractNumId="18" w15:restartNumberingAfterBreak="0">
     <w:nsid w:val="54B735C2"/>
     <w:multiLevelType w:val="hybridMultilevel"/>
     <w:tmpl w:val="69D46A08"/>
@@ -7366,7 +8457,7 @@
       </w:pPr>
     </w:lvl>
   </w:abstractNum>
-  <w:abstractNum w:abstractNumId="17" w15:restartNumberingAfterBreak="0">
+  <w:abstractNum w:abstractNumId="19" w15:restartNumberingAfterBreak="0">
     <w:nsid w:val="5F7600BB"/>
     <w:multiLevelType w:val="multilevel"/>
     <w:tmpl w:val="45AEB4A2"/>
@@ -7479,7 +8570,7 @@
       </w:pPr>
     </w:lvl>
   </w:abstractNum>
-  <w:abstractNum w:abstractNumId="18" w15:restartNumberingAfterBreak="0">
+  <w:abstractNum w:abstractNumId="20" w15:restartNumberingAfterBreak="0">
     <w:nsid w:val="600F7BE3"/>
     <w:multiLevelType w:val="multilevel"/>
     <w:tmpl w:val="196217D8"/>
@@ -7628,7 +8719,7 @@
       </w:rPr>
     </w:lvl>
   </w:abstractNum>
-  <w:abstractNum w:abstractNumId="19" w15:restartNumberingAfterBreak="0">
+  <w:abstractNum w:abstractNumId="21" w15:restartNumberingAfterBreak="0">
     <w:nsid w:val="64851931"/>
     <w:multiLevelType w:val="multilevel"/>
     <w:tmpl w:val="2B2C9390"/>
@@ -7741,7 +8832,233 @@
       </w:pPr>
     </w:lvl>
   </w:abstractNum>
-  <w:abstractNum w:abstractNumId="20" w15:restartNumberingAfterBreak="0">
+  <w:abstractNum w:abstractNumId="22" w15:restartNumberingAfterBreak="0">
+    <w:nsid w:val="68317795"/>
+    <w:multiLevelType w:val="hybridMultilevel"/>
+    <w:tmpl w:val="CF14CC52"/>
+    <w:lvl w:ilvl="0" w:tplc="04090001">
+      <w:start w:val="1"/>
+      <w:numFmt w:val="bullet"/>
+      <w:lvlText w:val=""/>
+      <w:lvlJc w:val="left"/>
+      <w:pPr>
+        <w:ind w:left="720" w:hanging="360"/>
+      </w:pPr>
+      <w:rPr>
+        <w:rFonts w:ascii="Symbol" w:hAnsi="Symbol" w:hint="default"/>
+      </w:rPr>
+    </w:lvl>
+    <w:lvl w:ilvl="1" w:tplc="04090003" w:tentative="1">
+      <w:start w:val="1"/>
+      <w:numFmt w:val="bullet"/>
+      <w:lvlText w:val="o"/>
+      <w:lvlJc w:val="left"/>
+      <w:pPr>
+        <w:ind w:left="1440" w:hanging="360"/>
+      </w:pPr>
+      <w:rPr>
+        <w:rFonts w:ascii="Courier New" w:hAnsi="Courier New" w:cs="Courier New" w:hint="default"/>
+      </w:rPr>
+    </w:lvl>
+    <w:lvl w:ilvl="2" w:tplc="04090005" w:tentative="1">
+      <w:start w:val="1"/>
+      <w:numFmt w:val="bullet"/>
+      <w:lvlText w:val=""/>
+      <w:lvlJc w:val="left"/>
+      <w:pPr>
+        <w:ind w:left="2160" w:hanging="360"/>
+      </w:pPr>
+      <w:rPr>
+        <w:rFonts w:ascii="Wingdings" w:hAnsi="Wingdings" w:hint="default"/>
+      </w:rPr>
+    </w:lvl>
+    <w:lvl w:ilvl="3" w:tplc="04090001" w:tentative="1">
+      <w:start w:val="1"/>
+      <w:numFmt w:val="bullet"/>
+      <w:lvlText w:val=""/>
+      <w:lvlJc w:val="left"/>
+      <w:pPr>
+        <w:ind w:left="2880" w:hanging="360"/>
+      </w:pPr>
+      <w:rPr>
+        <w:rFonts w:ascii="Symbol" w:hAnsi="Symbol" w:hint="default"/>
+      </w:rPr>
+    </w:lvl>
+    <w:lvl w:ilvl="4" w:tplc="04090003" w:tentative="1">
+      <w:start w:val="1"/>
+      <w:numFmt w:val="bullet"/>
+      <w:lvlText w:val="o"/>
+      <w:lvlJc w:val="left"/>
+      <w:pPr>
+        <w:ind w:left="3600" w:hanging="360"/>
+      </w:pPr>
+      <w:rPr>
+        <w:rFonts w:ascii="Courier New" w:hAnsi="Courier New" w:cs="Courier New" w:hint="default"/>
+      </w:rPr>
+    </w:lvl>
+    <w:lvl w:ilvl="5" w:tplc="04090005" w:tentative="1">
+      <w:start w:val="1"/>
+      <w:numFmt w:val="bullet"/>
+      <w:lvlText w:val=""/>
+      <w:lvlJc w:val="left"/>
+      <w:pPr>
+        <w:ind w:left="4320" w:hanging="360"/>
+      </w:pPr>
+      <w:rPr>
+        <w:rFonts w:ascii="Wingdings" w:hAnsi="Wingdings" w:hint="default"/>
+      </w:rPr>
+    </w:lvl>
+    <w:lvl w:ilvl="6" w:tplc="04090001" w:tentative="1">
+      <w:start w:val="1"/>
+      <w:numFmt w:val="bullet"/>
+      <w:lvlText w:val=""/>
+      <w:lvlJc w:val="left"/>
+      <w:pPr>
+        <w:ind w:left="5040" w:hanging="360"/>
+      </w:pPr>
+      <w:rPr>
+        <w:rFonts w:ascii="Symbol" w:hAnsi="Symbol" w:hint="default"/>
+      </w:rPr>
+    </w:lvl>
+    <w:lvl w:ilvl="7" w:tplc="04090003" w:tentative="1">
+      <w:start w:val="1"/>
+      <w:numFmt w:val="bullet"/>
+      <w:lvlText w:val="o"/>
+      <w:lvlJc w:val="left"/>
+      <w:pPr>
+        <w:ind w:left="5760" w:hanging="360"/>
+      </w:pPr>
+      <w:rPr>
+        <w:rFonts w:ascii="Courier New" w:hAnsi="Courier New" w:cs="Courier New" w:hint="default"/>
+      </w:rPr>
+    </w:lvl>
+    <w:lvl w:ilvl="8" w:tplc="04090005" w:tentative="1">
+      <w:start w:val="1"/>
+      <w:numFmt w:val="bullet"/>
+      <w:lvlText w:val=""/>
+      <w:lvlJc w:val="left"/>
+      <w:pPr>
+        <w:ind w:left="6480" w:hanging="360"/>
+      </w:pPr>
+      <w:rPr>
+        <w:rFonts w:ascii="Wingdings" w:hAnsi="Wingdings" w:hint="default"/>
+      </w:rPr>
+    </w:lvl>
+  </w:abstractNum>
+  <w:abstractNum w:abstractNumId="23" w15:restartNumberingAfterBreak="0">
+    <w:nsid w:val="6E613CE4"/>
+    <w:multiLevelType w:val="hybridMultilevel"/>
+    <w:tmpl w:val="8D1C147E"/>
+    <w:lvl w:ilvl="0" w:tplc="04090001">
+      <w:start w:val="1"/>
+      <w:numFmt w:val="bullet"/>
+      <w:lvlText w:val=""/>
+      <w:lvlJc w:val="left"/>
+      <w:pPr>
+        <w:ind w:left="720" w:hanging="360"/>
+      </w:pPr>
+      <w:rPr>
+        <w:rFonts w:ascii="Symbol" w:hAnsi="Symbol" w:hint="default"/>
+      </w:rPr>
+    </w:lvl>
+    <w:lvl w:ilvl="1" w:tplc="04090003" w:tentative="1">
+      <w:start w:val="1"/>
+      <w:numFmt w:val="bullet"/>
+      <w:lvlText w:val="o"/>
+      <w:lvlJc w:val="left"/>
+      <w:pPr>
+        <w:ind w:left="1440" w:hanging="360"/>
+      </w:pPr>
+      <w:rPr>
+        <w:rFonts w:ascii="Courier New" w:hAnsi="Courier New" w:cs="Courier New" w:hint="default"/>
+      </w:rPr>
+    </w:lvl>
+    <w:lvl w:ilvl="2" w:tplc="04090005" w:tentative="1">
+      <w:start w:val="1"/>
+      <w:numFmt w:val="bullet"/>
+      <w:lvlText w:val=""/>
+      <w:lvlJc w:val="left"/>
+      <w:pPr>
+        <w:ind w:left="2160" w:hanging="360"/>
+      </w:pPr>
+      <w:rPr>
+        <w:rFonts w:ascii="Wingdings" w:hAnsi="Wingdings" w:hint="default"/>
+      </w:rPr>
+    </w:lvl>
+    <w:lvl w:ilvl="3" w:tplc="04090001" w:tentative="1">
+      <w:start w:val="1"/>
+      <w:numFmt w:val="bullet"/>
+      <w:lvlText w:val=""/>
+      <w:lvlJc w:val="left"/>
+      <w:pPr>
+        <w:ind w:left="2880" w:hanging="360"/>
+      </w:pPr>
+      <w:rPr>
+        <w:rFonts w:ascii="Symbol" w:hAnsi="Symbol" w:hint="default"/>
+      </w:rPr>
+    </w:lvl>
+    <w:lvl w:ilvl="4" w:tplc="04090003" w:tentative="1">
+      <w:start w:val="1"/>
+      <w:numFmt w:val="bullet"/>
+      <w:lvlText w:val="o"/>
+      <w:lvlJc w:val="left"/>
+      <w:pPr>
+        <w:ind w:left="3600" w:hanging="360"/>
+      </w:pPr>
+      <w:rPr>
+        <w:rFonts w:ascii="Courier New" w:hAnsi="Courier New" w:cs="Courier New" w:hint="default"/>
+      </w:rPr>
+    </w:lvl>
+    <w:lvl w:ilvl="5" w:tplc="04090005" w:tentative="1">
+      <w:start w:val="1"/>
+      <w:numFmt w:val="bullet"/>
+      <w:lvlText w:val=""/>
+      <w:lvlJc w:val="left"/>
+      <w:pPr>
+        <w:ind w:left="4320" w:hanging="360"/>
+      </w:pPr>
+      <w:rPr>
+        <w:rFonts w:ascii="Wingdings" w:hAnsi="Wingdings" w:hint="default"/>
+      </w:rPr>
+    </w:lvl>
+    <w:lvl w:ilvl="6" w:tplc="04090001" w:tentative="1">
+      <w:start w:val="1"/>
+      <w:numFmt w:val="bullet"/>
+      <w:lvlText w:val=""/>
+      <w:lvlJc w:val="left"/>
+      <w:pPr>
+        <w:ind w:left="5040" w:hanging="360"/>
+      </w:pPr>
+      <w:rPr>
+        <w:rFonts w:ascii="Symbol" w:hAnsi="Symbol" w:hint="default"/>
+      </w:rPr>
+    </w:lvl>
+    <w:lvl w:ilvl="7" w:tplc="04090003" w:tentative="1">
+      <w:start w:val="1"/>
+      <w:numFmt w:val="bullet"/>
+      <w:lvlText w:val="o"/>
+      <w:lvlJc w:val="left"/>
+      <w:pPr>
+        <w:ind w:left="5760" w:hanging="360"/>
+      </w:pPr>
+      <w:rPr>
+        <w:rFonts w:ascii="Courier New" w:hAnsi="Courier New" w:cs="Courier New" w:hint="default"/>
+      </w:rPr>
+    </w:lvl>
+    <w:lvl w:ilvl="8" w:tplc="04090005" w:tentative="1">
+      <w:start w:val="1"/>
+      <w:numFmt w:val="bullet"/>
+      <w:lvlText w:val=""/>
+      <w:lvlJc w:val="left"/>
+      <w:pPr>
+        <w:ind w:left="6480" w:hanging="360"/>
+      </w:pPr>
+      <w:rPr>
+        <w:rFonts w:ascii="Wingdings" w:hAnsi="Wingdings" w:hint="default"/>
+      </w:rPr>
+    </w:lvl>
+  </w:abstractNum>
+  <w:abstractNum w:abstractNumId="24" w15:restartNumberingAfterBreak="0">
     <w:nsid w:val="741349F5"/>
     <w:multiLevelType w:val="multilevel"/>
     <w:tmpl w:val="F4003620"/>
@@ -7854,7 +9171,120 @@
       </w:pPr>
     </w:lvl>
   </w:abstractNum>
-  <w:abstractNum w:abstractNumId="21" w15:restartNumberingAfterBreak="0">
+  <w:abstractNum w:abstractNumId="25" w15:restartNumberingAfterBreak="0">
+    <w:nsid w:val="7AF61082"/>
+    <w:multiLevelType w:val="hybridMultilevel"/>
+    <w:tmpl w:val="CF9417BE"/>
+    <w:lvl w:ilvl="0" w:tplc="04090001">
+      <w:start w:val="1"/>
+      <w:numFmt w:val="bullet"/>
+      <w:lvlText w:val=""/>
+      <w:lvlJc w:val="left"/>
+      <w:pPr>
+        <w:ind w:left="720" w:hanging="360"/>
+      </w:pPr>
+      <w:rPr>
+        <w:rFonts w:ascii="Symbol" w:hAnsi="Symbol" w:hint="default"/>
+      </w:rPr>
+    </w:lvl>
+    <w:lvl w:ilvl="1" w:tplc="04090003" w:tentative="1">
+      <w:start w:val="1"/>
+      <w:numFmt w:val="bullet"/>
+      <w:lvlText w:val="o"/>
+      <w:lvlJc w:val="left"/>
+      <w:pPr>
+        <w:ind w:left="1440" w:hanging="360"/>
+      </w:pPr>
+      <w:rPr>
+        <w:rFonts w:ascii="Courier New" w:hAnsi="Courier New" w:cs="Courier New" w:hint="default"/>
+      </w:rPr>
+    </w:lvl>
+    <w:lvl w:ilvl="2" w:tplc="04090005" w:tentative="1">
+      <w:start w:val="1"/>
+      <w:numFmt w:val="bullet"/>
+      <w:lvlText w:val=""/>
+      <w:lvlJc w:val="left"/>
+      <w:pPr>
+        <w:ind w:left="2160" w:hanging="360"/>
+      </w:pPr>
+      <w:rPr>
+        <w:rFonts w:ascii="Wingdings" w:hAnsi="Wingdings" w:hint="default"/>
+      </w:rPr>
+    </w:lvl>
+    <w:lvl w:ilvl="3" w:tplc="04090001" w:tentative="1">
+      <w:start w:val="1"/>
+      <w:numFmt w:val="bullet"/>
+      <w:lvlText w:val=""/>
+      <w:lvlJc w:val="left"/>
+      <w:pPr>
+        <w:ind w:left="2880" w:hanging="360"/>
+      </w:pPr>
+      <w:rPr>
+        <w:rFonts w:ascii="Symbol" w:hAnsi="Symbol" w:hint="default"/>
+      </w:rPr>
+    </w:lvl>
+    <w:lvl w:ilvl="4" w:tplc="04090003" w:tentative="1">
+      <w:start w:val="1"/>
+      <w:numFmt w:val="bullet"/>
+      <w:lvlText w:val="o"/>
+      <w:lvlJc w:val="left"/>
+      <w:pPr>
+        <w:ind w:left="3600" w:hanging="360"/>
+      </w:pPr>
+      <w:rPr>
+        <w:rFonts w:ascii="Courier New" w:hAnsi="Courier New" w:cs="Courier New" w:hint="default"/>
+      </w:rPr>
+    </w:lvl>
+    <w:lvl w:ilvl="5" w:tplc="04090005" w:tentative="1">
+      <w:start w:val="1"/>
+      <w:numFmt w:val="bullet"/>
+      <w:lvlText w:val=""/>
+      <w:lvlJc w:val="left"/>
+      <w:pPr>
+        <w:ind w:left="4320" w:hanging="360"/>
+      </w:pPr>
+      <w:rPr>
+        <w:rFonts w:ascii="Wingdings" w:hAnsi="Wingdings" w:hint="default"/>
+      </w:rPr>
+    </w:lvl>
+    <w:lvl w:ilvl="6" w:tplc="04090001" w:tentative="1">
+      <w:start w:val="1"/>
+      <w:numFmt w:val="bullet"/>
+      <w:lvlText w:val=""/>
+      <w:lvlJc w:val="left"/>
+      <w:pPr>
+        <w:ind w:left="5040" w:hanging="360"/>
+      </w:pPr>
+      <w:rPr>
+        <w:rFonts w:ascii="Symbol" w:hAnsi="Symbol" w:hint="default"/>
+      </w:rPr>
+    </w:lvl>
+    <w:lvl w:ilvl="7" w:tplc="04090003" w:tentative="1">
+      <w:start w:val="1"/>
+      <w:numFmt w:val="bullet"/>
+      <w:lvlText w:val="o"/>
+      <w:lvlJc w:val="left"/>
+      <w:pPr>
+        <w:ind w:left="5760" w:hanging="360"/>
+      </w:pPr>
+      <w:rPr>
+        <w:rFonts w:ascii="Courier New" w:hAnsi="Courier New" w:cs="Courier New" w:hint="default"/>
+      </w:rPr>
+    </w:lvl>
+    <w:lvl w:ilvl="8" w:tplc="04090005" w:tentative="1">
+      <w:start w:val="1"/>
+      <w:numFmt w:val="bullet"/>
+      <w:lvlText w:val=""/>
+      <w:lvlJc w:val="left"/>
+      <w:pPr>
+        <w:ind w:left="6480" w:hanging="360"/>
+      </w:pPr>
+      <w:rPr>
+        <w:rFonts w:ascii="Wingdings" w:hAnsi="Wingdings" w:hint="default"/>
+      </w:rPr>
+    </w:lvl>
+  </w:abstractNum>
+  <w:abstractNum w:abstractNumId="26" w15:restartNumberingAfterBreak="0">
     <w:nsid w:val="7F37366F"/>
     <w:multiLevelType w:val="multilevel"/>
     <w:tmpl w:val="E22650FC"/>
@@ -8004,52 +9434,52 @@
     </w:lvl>
   </w:abstractNum>
   <w:num w:numId="1" w16cid:durableId="697899253">
-    <w:abstractNumId w:val="13"/>
+    <w:abstractNumId w:val="14"/>
   </w:num>
   <w:num w:numId="2" w16cid:durableId="731077637">
-    <w:abstractNumId w:val="15"/>
+    <w:abstractNumId w:val="17"/>
   </w:num>
   <w:num w:numId="3" w16cid:durableId="2008357915">
+    <w:abstractNumId w:val="26"/>
+  </w:num>
+  <w:num w:numId="4" w16cid:durableId="458766110">
+    <w:abstractNumId w:val="24"/>
+  </w:num>
+  <w:num w:numId="5" w16cid:durableId="1603296387">
     <w:abstractNumId w:val="21"/>
   </w:num>
-  <w:num w:numId="4" w16cid:durableId="458766110">
-    <w:abstractNumId w:val="20"/>
-  </w:num>
-  <w:num w:numId="5" w16cid:durableId="1603296387">
-    <w:abstractNumId w:val="19"/>
-  </w:num>
   <w:num w:numId="6" w16cid:durableId="1995139919">
-    <w:abstractNumId w:val="6"/>
+    <w:abstractNumId w:val="7"/>
   </w:num>
   <w:num w:numId="7" w16cid:durableId="882710627">
     <w:abstractNumId w:val="4"/>
   </w:num>
   <w:num w:numId="8" w16cid:durableId="1458914077">
+    <w:abstractNumId w:val="11"/>
+  </w:num>
+  <w:num w:numId="9" w16cid:durableId="810057589">
+    <w:abstractNumId w:val="20"/>
+  </w:num>
+  <w:num w:numId="10" w16cid:durableId="1799495969">
+    <w:abstractNumId w:val="17"/>
+  </w:num>
+  <w:num w:numId="11" w16cid:durableId="542442762">
     <w:abstractNumId w:val="10"/>
   </w:num>
-  <w:num w:numId="9" w16cid:durableId="810057589">
+  <w:num w:numId="12" w16cid:durableId="1567035987">
     <w:abstractNumId w:val="18"/>
   </w:num>
-  <w:num w:numId="10" w16cid:durableId="1799495969">
+  <w:num w:numId="13" w16cid:durableId="513569924">
     <w:abstractNumId w:val="15"/>
   </w:num>
-  <w:num w:numId="11" w16cid:durableId="542442762">
-    <w:abstractNumId w:val="9"/>
-  </w:num>
-  <w:num w:numId="12" w16cid:durableId="1567035987">
-    <w:abstractNumId w:val="16"/>
-  </w:num>
-  <w:num w:numId="13" w16cid:durableId="513569924">
-    <w:abstractNumId w:val="14"/>
-  </w:num>
   <w:num w:numId="14" w16cid:durableId="554852196">
-    <w:abstractNumId w:val="15"/>
+    <w:abstractNumId w:val="17"/>
   </w:num>
   <w:num w:numId="15" w16cid:durableId="834566802">
-    <w:abstractNumId w:val="17"/>
+    <w:abstractNumId w:val="19"/>
   </w:num>
   <w:num w:numId="16" w16cid:durableId="2125999304">
-    <w:abstractNumId w:val="7"/>
+    <w:abstractNumId w:val="8"/>
   </w:num>
   <w:num w:numId="17" w16cid:durableId="263806193">
     <w:abstractNumId w:val="0"/>
@@ -8058,10 +9488,10 @@
     <w:abstractNumId w:val="2"/>
   </w:num>
   <w:num w:numId="19" w16cid:durableId="1749617674">
-    <w:abstractNumId w:val="12"/>
+    <w:abstractNumId w:val="13"/>
   </w:num>
   <w:num w:numId="20" w16cid:durableId="1209756914">
-    <w:abstractNumId w:val="15"/>
+    <w:abstractNumId w:val="17"/>
   </w:num>
   <w:num w:numId="21" w16cid:durableId="888110794">
     <w:abstractNumId w:val="1"/>
@@ -8070,16 +9500,31 @@
     <w:abstractNumId w:val="3"/>
   </w:num>
   <w:num w:numId="23" w16cid:durableId="2035492152">
-    <w:abstractNumId w:val="11"/>
+    <w:abstractNumId w:val="12"/>
   </w:num>
   <w:num w:numId="24" w16cid:durableId="952399725">
-    <w:abstractNumId w:val="8"/>
+    <w:abstractNumId w:val="9"/>
   </w:num>
   <w:num w:numId="25" w16cid:durableId="213591086">
-    <w:abstractNumId w:val="5"/>
+    <w:abstractNumId w:val="6"/>
   </w:num>
   <w:num w:numId="26" w16cid:durableId="353003066">
-    <w:abstractNumId w:val="15"/>
+    <w:abstractNumId w:val="17"/>
+  </w:num>
+  <w:num w:numId="27" w16cid:durableId="1853110701">
+    <w:abstractNumId w:val="23"/>
+  </w:num>
+  <w:num w:numId="28" w16cid:durableId="65228473">
+    <w:abstractNumId w:val="22"/>
+  </w:num>
+  <w:num w:numId="29" w16cid:durableId="1208956095">
+    <w:abstractNumId w:val="16"/>
+  </w:num>
+  <w:num w:numId="30" w16cid:durableId="1389963002">
+    <w:abstractNumId w:val="25"/>
+  </w:num>
+  <w:num w:numId="31" w16cid:durableId="1930653147">
+    <w:abstractNumId w:val="5"/>
   </w:num>
 </w:numbering>
 </file>
@@ -8207,6 +9652,7 @@
     <w:lsdException w:name="HTML Sample" w:semiHidden="1" w:unhideWhenUsed="1"/>
     <w:lsdException w:name="HTML Typewriter" w:semiHidden="1" w:unhideWhenUsed="1"/>
     <w:lsdException w:name="HTML Variable" w:semiHidden="1" w:unhideWhenUsed="1"/>
+    <w:lsdException w:name="Normal Table" w:semiHidden="1" w:unhideWhenUsed="1"/>
     <w:lsdException w:name="annotation subject" w:semiHidden="1" w:unhideWhenUsed="1"/>
     <w:lsdException w:name="No List" w:semiHidden="1" w:unhideWhenUsed="1"/>
     <w:lsdException w:name="Outline List 1" w:semiHidden="1" w:unhideWhenUsed="1"/>
@@ -8249,8 +9695,11 @@
     <w:lsdException w:name="Table Contemporary" w:semiHidden="1" w:unhideWhenUsed="1"/>
     <w:lsdException w:name="Table Elegant" w:semiHidden="1" w:unhideWhenUsed="1"/>
     <w:lsdException w:name="Table Professional" w:semiHidden="1" w:unhideWhenUsed="1"/>
+    <w:lsdException w:name="Table Subtle 1" w:semiHidden="1" w:unhideWhenUsed="1"/>
     <w:lsdException w:name="Table Subtle 2" w:semiHidden="1" w:unhideWhenUsed="1"/>
     <w:lsdException w:name="Table Web 1" w:semiHidden="1" w:unhideWhenUsed="1"/>
+    <w:lsdException w:name="Table Web 2" w:semiHidden="1" w:unhideWhenUsed="1"/>
+    <w:lsdException w:name="Table Web 3" w:semiHidden="1" w:unhideWhenUsed="1"/>
     <w:lsdException w:name="Balloon Text" w:semiHidden="1" w:unhideWhenUsed="1"/>
     <w:lsdException w:name="Table Grid" w:uiPriority="0"/>
     <w:lsdException w:name="Table Theme" w:semiHidden="1" w:unhideWhenUsed="1"/>
@@ -8709,6 +10158,7 @@
   <w:style w:type="character" w:default="1" w:styleId="DefaultParagraphFont">
     <w:name w:val="Default Paragraph Font"/>
     <w:uiPriority w:val="1"/>
+    <w:semiHidden/>
     <w:unhideWhenUsed/>
   </w:style>
   <w:style w:type="table" w:default="1" w:styleId="TableNormal">
@@ -9217,6 +10667,18 @@
       <w:szCs w:val="20"/>
     </w:rPr>
   </w:style>
+  <w:style w:type="character" w:styleId="UnresolvedMention">
+    <w:name w:val="Unresolved Mention"/>
+    <w:basedOn w:val="DefaultParagraphFont"/>
+    <w:uiPriority w:val="99"/>
+    <w:semiHidden/>
+    <w:unhideWhenUsed/>
+    <w:rsid w:val="00A12671"/>
+    <w:rPr>
+      <w:color w:val="605E5C"/>
+      <w:shd w:val="clear" w:color="auto" w:fill="E1DFDD"/>
+    </w:rPr>
+  </w:style>
 </w:styles>
 </file>
 
